--- a/desarrollo/SIRP/gestion/SIRP_DN.docx
+++ b/desarrollo/SIRP/gestion/SIRP_DN.docx
@@ -257,7 +257,7 @@
               </wp:anchor>
             </w:drawing>
           </mc:Choice>
-          <mc:Fallback xmlns:cx="http://schemas.microsoft.com/office/drawing/2014/chartex" xmlns:cx1="http://schemas.microsoft.com/office/drawing/2015/9/8/chartex" xmlns:cx2="http://schemas.microsoft.com/office/drawing/2015/10/21/chartex" xmlns:cx3="http://schemas.microsoft.com/office/drawing/2016/5/9/chartex" xmlns:cx4="http://schemas.microsoft.com/office/drawing/2016/5/10/chartex" xmlns:cx5="http://schemas.microsoft.com/office/drawing/2016/5/11/chartex" xmlns:cx6="http://schemas.microsoft.com/office/drawing/2016/5/12/chartex" xmlns:cx7="http://schemas.microsoft.com/office/drawing/2016/5/13/chartex" xmlns:cx8="http://schemas.microsoft.com/office/drawing/2016/5/14/chartex" xmlns:aink="http://schemas.microsoft.com/office/drawing/2016/ink" xmlns:am3d="http://schemas.microsoft.com/office/drawing/2017/model3d" xmlns:w16cid="http://schemas.microsoft.com/office/word/2016/wordml/cid" xmlns:w16se="http://schemas.microsoft.com/office/word/2015/wordml/symex">
+          <mc:Fallback xmlns:w16se="http://schemas.microsoft.com/office/word/2015/wordml/symex" xmlns:w16cid="http://schemas.microsoft.com/office/word/2016/wordml/cid" xmlns:am3d="http://schemas.microsoft.com/office/drawing/2017/model3d" xmlns:aink="http://schemas.microsoft.com/office/drawing/2016/ink" xmlns:cx8="http://schemas.microsoft.com/office/drawing/2016/5/14/chartex" xmlns:cx7="http://schemas.microsoft.com/office/drawing/2016/5/13/chartex" xmlns:cx6="http://schemas.microsoft.com/office/drawing/2016/5/12/chartex" xmlns:cx5="http://schemas.microsoft.com/office/drawing/2016/5/11/chartex" xmlns:cx4="http://schemas.microsoft.com/office/drawing/2016/5/10/chartex" xmlns:cx3="http://schemas.microsoft.com/office/drawing/2016/5/9/chartex" xmlns:cx2="http://schemas.microsoft.com/office/drawing/2015/10/21/chartex" xmlns:cx1="http://schemas.microsoft.com/office/drawing/2015/9/8/chartex" xmlns:cx="http://schemas.microsoft.com/office/drawing/2014/chartex">
             <w:pict>
               <v:shapetype w14:anchorId="07D3A1C8" id="_x0000_t114" coordsize="21600,21600" o:spt="114" path="m,20172v945,400,1887,628,2795,913c3587,21312,4342,21370,5060,21597v2037,,2567,-227,3095,-285c8722,21197,9325,20970,9855,20800v490,-228,945,-400,1472,-740c11817,19887,12347,19660,12875,19375v567,-228,1095,-513,1700,-740c15177,18462,15782,18122,16537,17950v718,-113,1398,-398,2228,-513c19635,17437,20577,17322,21597,17322l21597,,,xe">
                 <v:stroke joinstyle="miter"/>
@@ -1385,8 +1385,10 @@
               <w:rPr>
                 <w:lang w:val="es-ES"/>
               </w:rPr>
-              <w:t>Equipo de documentación</w:t>
-            </w:r>
+              <w:t>Chirre Escate Jashir</w:t>
+            </w:r>
+            <w:bookmarkStart w:id="0" w:name="_GoBack"/>
+            <w:bookmarkEnd w:id="0"/>
           </w:p>
         </w:tc>
       </w:tr>
@@ -1405,8 +1407,6 @@
           <w:docGrid w:linePitch="360"/>
         </w:sectPr>
       </w:pPr>
-      <w:bookmarkStart w:id="0" w:name="_GoBack"/>
-      <w:bookmarkEnd w:id="0"/>
     </w:p>
     <w:p>
       <w:pPr>
@@ -9245,6 +9245,7 @@
     <w:rsid w:val="0071777D"/>
     <w:rsid w:val="007423E8"/>
     <w:rsid w:val="0099177A"/>
+    <w:rsid w:val="00E23F7B"/>
     <w:rsid w:val="00F11F50"/>
   </w:rsids>
   <m:mathPr>
@@ -10000,7 +10001,7 @@
 </file>
 
 <file path=customXml/itemProps2.xml><?xml version="1.0" encoding="utf-8"?>
-<ds:datastoreItem xmlns:ds="http://schemas.openxmlformats.org/officeDocument/2006/customXml" ds:itemID="{B729A712-27D9-47BB-9CE4-28A0BA94950F}">
+<ds:datastoreItem xmlns:ds="http://schemas.openxmlformats.org/officeDocument/2006/customXml" ds:itemID="{5127CCE2-88E9-402A-8043-3A24CC4D311A}">
   <ds:schemaRefs>
     <ds:schemaRef ds:uri="http://schemas.openxmlformats.org/officeDocument/2006/bibliography"/>
   </ds:schemaRefs>
